--- a/深拷贝浅拷贝/深拷贝浅拷贝图解.docx
+++ b/深拷贝浅拷贝/深拷贝浅拷贝图解.docx
@@ -240,12 +240,11 @@
       </w:r>
     </w:p>
     <w:p>
-      <w:bookmarkStart w:id="0" w:name="_GoBack"/>
       <w:r>
         <w:drawing>
           <wp:inline distT="0" distB="0" distL="114300" distR="114300">
-            <wp:extent cx="4066540" cy="3322955"/>
-            <wp:effectExtent l="0" t="0" r="10160" b="10795"/>
+            <wp:extent cx="3627755" cy="2964180"/>
+            <wp:effectExtent l="0" t="0" r="10795" b="7620"/>
             <wp:docPr id="7" name="图片 7"/>
             <wp:cNvGraphicFramePr>
               <a:graphicFrameLocks xmlns:a="http://schemas.openxmlformats.org/drawingml/2006/main" noChangeAspect="1"/>
@@ -268,7 +267,7 @@
                   <pic:spPr>
                     <a:xfrm>
                       <a:off x="0" y="0"/>
-                      <a:ext cx="4066540" cy="3322955"/>
+                      <a:ext cx="3627755" cy="2964180"/>
                     </a:xfrm>
                     <a:prstGeom prst="rect">
                       <a:avLst/>
@@ -284,14 +283,13 @@
           </wp:inline>
         </w:drawing>
       </w:r>
-      <w:bookmarkEnd w:id="0"/>
     </w:p>
     <w:p>
       <w:r>
         <w:drawing>
           <wp:inline distT="0" distB="0" distL="114300" distR="114300">
-            <wp:extent cx="4030980" cy="2575560"/>
-            <wp:effectExtent l="0" t="0" r="7620" b="15240"/>
+            <wp:extent cx="3738245" cy="2388870"/>
+            <wp:effectExtent l="0" t="0" r="14605" b="11430"/>
             <wp:docPr id="8" name="图片 8"/>
             <wp:cNvGraphicFramePr>
               <a:graphicFrameLocks xmlns:a="http://schemas.openxmlformats.org/drawingml/2006/main" noChangeAspect="1"/>
@@ -314,7 +312,7 @@
                   <pic:spPr>
                     <a:xfrm>
                       <a:off x="0" y="0"/>
-                      <a:ext cx="4030980" cy="2575560"/>
+                      <a:ext cx="3738245" cy="2388870"/>
                     </a:xfrm>
                     <a:prstGeom prst="rect">
                       <a:avLst/>
@@ -350,8 +348,8 @@
       <w:r>
         <w:drawing>
           <wp:inline distT="0" distB="0" distL="114300" distR="114300">
-            <wp:extent cx="4108450" cy="3394710"/>
-            <wp:effectExtent l="0" t="0" r="6350" b="15240"/>
+            <wp:extent cx="3258820" cy="2692400"/>
+            <wp:effectExtent l="0" t="0" r="17780" b="12700"/>
             <wp:docPr id="9" name="图片 9"/>
             <wp:cNvGraphicFramePr>
               <a:graphicFrameLocks xmlns:a="http://schemas.openxmlformats.org/drawingml/2006/main" noChangeAspect="1"/>
@@ -374,7 +372,7 @@
                   <pic:spPr>
                     <a:xfrm>
                       <a:off x="0" y="0"/>
-                      <a:ext cx="4108450" cy="3394710"/>
+                      <a:ext cx="3258820" cy="2692400"/>
                     </a:xfrm>
                     <a:prstGeom prst="rect">
                       <a:avLst/>
@@ -399,11 +397,12 @@
           <w:lang w:val="en-US" w:eastAsia="zh-CN"/>
         </w:rPr>
       </w:pPr>
+      <w:bookmarkStart w:id="0" w:name="_GoBack"/>
       <w:r>
         <w:drawing>
           <wp:inline distT="0" distB="0" distL="114300" distR="114300">
-            <wp:extent cx="4150995" cy="3550285"/>
-            <wp:effectExtent l="0" t="0" r="1905" b="12065"/>
+            <wp:extent cx="3268345" cy="2795905"/>
+            <wp:effectExtent l="0" t="0" r="8255" b="4445"/>
             <wp:docPr id="10" name="图片 10"/>
             <wp:cNvGraphicFramePr>
               <a:graphicFrameLocks xmlns:a="http://schemas.openxmlformats.org/drawingml/2006/main" noChangeAspect="1"/>
@@ -426,7 +425,7 @@
                   <pic:spPr>
                     <a:xfrm>
                       <a:off x="0" y="0"/>
-                      <a:ext cx="4150995" cy="3550285"/>
+                      <a:ext cx="3268345" cy="2795905"/>
                     </a:xfrm>
                     <a:prstGeom prst="rect">
                       <a:avLst/>
@@ -442,6 +441,7 @@
           </wp:inline>
         </w:drawing>
       </w:r>
+      <w:bookmarkEnd w:id="0"/>
     </w:p>
     <w:sectPr>
       <w:pgSz w:w="11906" w:h="16838"/>
@@ -528,7 +528,7 @@
     <w:lsdException w:qFormat="1" w:unhideWhenUsed="0" w:uiPriority="0" w:semiHidden="0" w:name="Title"/>
     <w:lsdException w:unhideWhenUsed="0" w:uiPriority="0" w:semiHidden="0" w:name="Closing"/>
     <w:lsdException w:unhideWhenUsed="0" w:uiPriority="0" w:semiHidden="0" w:name="Signature"/>
-    <w:lsdException w:unhideWhenUsed="0" w:uiPriority="0" w:name="Default Paragraph Font"/>
+    <w:lsdException w:qFormat="1" w:unhideWhenUsed="0" w:uiPriority="0" w:name="Default Paragraph Font"/>
     <w:lsdException w:unhideWhenUsed="0" w:uiPriority="0" w:semiHidden="0" w:name="Body Text"/>
     <w:lsdException w:unhideWhenUsed="0" w:uiPriority="0" w:semiHidden="0" w:name="Body Text Indent"/>
     <w:lsdException w:unhideWhenUsed="0" w:uiPriority="0" w:semiHidden="0" w:name="List Continue"/>
@@ -566,7 +566,7 @@
     <w:lsdException w:unhideWhenUsed="0" w:uiPriority="0" w:semiHidden="0" w:name="HTML Sample"/>
     <w:lsdException w:unhideWhenUsed="0" w:uiPriority="0" w:semiHidden="0" w:name="HTML Typewriter"/>
     <w:lsdException w:unhideWhenUsed="0" w:uiPriority="0" w:semiHidden="0" w:name="HTML Variable"/>
-    <w:lsdException w:unhideWhenUsed="0" w:uiPriority="0" w:name="Normal Table"/>
+    <w:lsdException w:qFormat="1" w:unhideWhenUsed="0" w:uiPriority="0" w:name="Normal Table"/>
     <w:lsdException w:unhideWhenUsed="0" w:uiPriority="0" w:semiHidden="0" w:name="annotation subject"/>
     <w:lsdException w:unhideWhenUsed="0" w:uiPriority="0" w:semiHidden="0" w:name="Table Simple 1"/>
     <w:lsdException w:unhideWhenUsed="0" w:uiPriority="0" w:semiHidden="0" w:name="Table Simple 2"/>
@@ -731,11 +731,13 @@
   <w:style w:type="character" w:default="1" w:styleId="2">
     <w:name w:val="Default Paragraph Font"/>
     <w:semiHidden/>
+    <w:qFormat/>
     <w:uiPriority w:val="0"/>
   </w:style>
   <w:style w:type="table" w:default="1" w:styleId="3">
     <w:name w:val="Normal Table"/>
     <w:semiHidden/>
+    <w:qFormat/>
     <w:uiPriority w:val="0"/>
     <w:tblPr>
       <w:tblLayout w:type="fixed"/>
